--- a/26. DP 1N10(K_13) T10(K14)/Setting Baju (Hal depan) F4 BN BP.docx
+++ b/26. DP 1N10(K_13) T10(K14)/Setting Baju (Hal depan) F4 BN BP.docx
@@ -157,7 +157,7 @@
                 <w:sz w:val="44"/>
                 <w:szCs w:val="18"/>
               </w:rPr>
-              <w:t>W1</w:t>
+              <w:t>W2</w:t>
             </w:r>
             <w:r>
               <w:rPr>
@@ -188,7 +188,6 @@
                 <w:lang w:val="en-US"/>
               </w:rPr>
             </w:pPr>
-            <w:proofErr w:type="spellStart"/>
             <w:r>
               <w:rPr>
                 <w:rFonts w:ascii="Source Sans Pro" w:hAnsi="Source Sans Pro"/>
@@ -196,49 +195,8 @@
                 <w:szCs w:val="17"/>
                 <w:lang w:val="en-US"/>
               </w:rPr>
-              <w:t>Praktisi</w:t>
-            </w:r>
-            <w:proofErr w:type="spellEnd"/>
-            <w:r>
-              <w:rPr>
-                <w:rFonts w:ascii="Source Sans Pro" w:hAnsi="Source Sans Pro"/>
-                <w:sz w:val="17"/>
-                <w:szCs w:val="17"/>
-                <w:lang w:val="en-US"/>
-              </w:rPr>
-              <w:t xml:space="preserve"> </w:t>
-            </w:r>
-            <w:proofErr w:type="spellStart"/>
-            <w:r>
-              <w:rPr>
-                <w:rFonts w:ascii="Source Sans Pro" w:hAnsi="Source Sans Pro"/>
-                <w:sz w:val="17"/>
-                <w:szCs w:val="17"/>
-                <w:lang w:val="en-US"/>
-              </w:rPr>
-              <w:t>Seragam</w:t>
-            </w:r>
-            <w:proofErr w:type="spellEnd"/>
-            <w:r>
-              <w:rPr>
-                <w:rFonts w:ascii="Source Sans Pro" w:hAnsi="Source Sans Pro"/>
-                <w:sz w:val="17"/>
-                <w:szCs w:val="17"/>
-                <w:lang w:val="en-US"/>
-              </w:rPr>
-              <w:t xml:space="preserve"> Dinas 30 </w:t>
-            </w:r>
-            <w:proofErr w:type="spellStart"/>
-            <w:r>
-              <w:rPr>
-                <w:rFonts w:ascii="Source Sans Pro" w:hAnsi="Source Sans Pro"/>
-                <w:sz w:val="17"/>
-                <w:szCs w:val="17"/>
-                <w:lang w:val="en-US"/>
-              </w:rPr>
-              <w:t>Tahun</w:t>
-            </w:r>
-            <w:proofErr w:type="spellEnd"/>
+              <w:t>Praktisi Seragam Dinas 30 Tahun</w:t>
+            </w:r>
           </w:p>
           <w:p>
             <w:pPr>
@@ -371,7 +329,7 @@
                 <w:noProof/>
                 <w:sz w:val="28"/>
               </w:rPr>
-              <w:t>CUNIS DWI W.</w:t>
+              <w:t>ANDI ASGAR D.</w:t>
             </w:r>
             <w:r>
               <w:rPr>
@@ -445,7 +403,7 @@
                 <w:szCs w:val="24"/>
                 <w:lang w:val="en-US"/>
               </w:rPr>
-              <w:t>42</w:t>
+              <w:t>40</w:t>
             </w:r>
             <w:r>
               <w:rPr>
@@ -543,7 +501,7 @@
                 <w:szCs w:val="24"/>
                 <w:lang w:val="en-US"/>
               </w:rPr>
-              <w:t>55</w:t>
+              <w:t>54</w:t>
             </w:r>
             <w:r>
               <w:rPr>
@@ -731,7 +689,6 @@
                 <w:lang w:val="en-US"/>
               </w:rPr>
             </w:pPr>
-            <w:proofErr w:type="spellStart"/>
             <w:r>
               <w:rPr>
                 <w:sz w:val="20"/>
@@ -740,7 +697,6 @@
               </w:rPr>
               <w:t>Uk</w:t>
             </w:r>
-            <w:proofErr w:type="spellEnd"/>
             <w:r>
               <w:rPr>
                 <w:sz w:val="20"/>
@@ -800,7 +756,7 @@
                 <w:sz w:val="28"/>
                 <w:szCs w:val="28"/>
               </w:rPr>
-              <w:t>48</w:t>
+              <w:t>45</w:t>
             </w:r>
             <w:r>
               <w:rPr>
@@ -854,7 +810,7 @@
                 <w:szCs w:val="28"/>
                 <w:lang w:val="en-US"/>
               </w:rPr>
-              <w:t>60</w:t>
+              <w:t>55</w:t>
             </w:r>
             <w:r>
               <w:rPr>
@@ -909,7 +865,7 @@
                 <w:szCs w:val="28"/>
                 <w:lang w:val="en-US"/>
               </w:rPr>
-              <w:t>20</w:t>
+              <w:t>19</w:t>
             </w:r>
             <w:r>
               <w:rPr>
@@ -964,7 +920,7 @@
                 <w:szCs w:val="28"/>
                 <w:lang w:val="en-US"/>
               </w:rPr>
-              <w:t>15</w:t>
+              <w:t>14</w:t>
             </w:r>
             <w:r>
               <w:rPr>
@@ -1019,7 +975,7 @@
                 <w:szCs w:val="28"/>
                 <w:lang w:val="en-US"/>
               </w:rPr>
-              <w:t>110</w:t>
+              <w:t>102</w:t>
             </w:r>
             <w:r>
               <w:rPr>
@@ -1074,6 +1030,61 @@
                 <w:szCs w:val="28"/>
                 <w:lang w:val="en-US"/>
               </w:rPr>
+              <w:t>96</w:t>
+            </w:r>
+            <w:r>
+              <w:rPr>
+                <w:bCs/>
+                <w:sz w:val="28"/>
+                <w:szCs w:val="28"/>
+                <w:lang w:val="en-US"/>
+              </w:rPr>
+              <w:fldChar w:fldCharType="end"/>
+            </w:r>
+            <w:r>
+              <w:rPr>
+                <w:bCs/>
+                <w:sz w:val="28"/>
+                <w:szCs w:val="28"/>
+                <w:lang w:val="en-US"/>
+              </w:rPr>
+              <w:t xml:space="preserve">; </w:t>
+            </w:r>
+            <w:r>
+              <w:rPr>
+                <w:bCs/>
+                <w:sz w:val="28"/>
+                <w:szCs w:val="28"/>
+                <w:lang w:val="en-US"/>
+              </w:rPr>
+              <w:fldChar w:fldCharType="begin"/>
+            </w:r>
+            <w:r>
+              <w:rPr>
+                <w:bCs/>
+                <w:sz w:val="28"/>
+                <w:szCs w:val="28"/>
+                <w:lang w:val="en-US"/>
+              </w:rPr>
+              <w:instrText xml:space="preserve"> MERGEFIELD UBN_7 </w:instrText>
+            </w:r>
+            <w:r>
+              <w:rPr>
+                <w:bCs/>
+                <w:sz w:val="28"/>
+                <w:szCs w:val="28"/>
+                <w:lang w:val="en-US"/>
+              </w:rPr>
+              <w:fldChar w:fldCharType="separate"/>
+            </w:r>
+            <w:r>
+              <w:rPr>
+                <w:bCs/>
+                <w:noProof/>
+                <w:sz w:val="28"/>
+                <w:szCs w:val="28"/>
+                <w:lang w:val="en-US"/>
+              </w:rPr>
               <w:t>106</w:t>
             </w:r>
             <w:r>
@@ -1110,7 +1121,7 @@
                 <w:szCs w:val="28"/>
                 <w:lang w:val="en-US"/>
               </w:rPr>
-              <w:instrText xml:space="preserve"> MERGEFIELD UBN_7 </w:instrText>
+              <w:instrText xml:space="preserve"> MERGEFIELD UBN_8 </w:instrText>
             </w:r>
             <w:r>
               <w:rPr>
@@ -1129,7 +1140,7 @@
                 <w:szCs w:val="28"/>
                 <w:lang w:val="en-US"/>
               </w:rPr>
-              <w:t>115</w:t>
+              <w:t>67</w:t>
             </w:r>
             <w:r>
               <w:rPr>
@@ -1165,7 +1176,7 @@
                 <w:szCs w:val="28"/>
                 <w:lang w:val="en-US"/>
               </w:rPr>
-              <w:instrText xml:space="preserve"> MERGEFIELD UBN_8 </w:instrText>
+              <w:instrText xml:space="preserve"> MERGEFIELD UBN_9 </w:instrText>
             </w:r>
             <w:r>
               <w:rPr>
@@ -1184,62 +1195,7 @@
                 <w:szCs w:val="28"/>
                 <w:lang w:val="en-US"/>
               </w:rPr>
-              <w:t>70</w:t>
-            </w:r>
-            <w:r>
-              <w:rPr>
-                <w:bCs/>
-                <w:sz w:val="28"/>
-                <w:szCs w:val="28"/>
-                <w:lang w:val="en-US"/>
-              </w:rPr>
-              <w:fldChar w:fldCharType="end"/>
-            </w:r>
-            <w:r>
-              <w:rPr>
-                <w:bCs/>
-                <w:sz w:val="28"/>
-                <w:szCs w:val="28"/>
-                <w:lang w:val="en-US"/>
-              </w:rPr>
-              <w:t xml:space="preserve">; </w:t>
-            </w:r>
-            <w:r>
-              <w:rPr>
-                <w:bCs/>
-                <w:sz w:val="28"/>
-                <w:szCs w:val="28"/>
-                <w:lang w:val="en-US"/>
-              </w:rPr>
-              <w:fldChar w:fldCharType="begin"/>
-            </w:r>
-            <w:r>
-              <w:rPr>
-                <w:bCs/>
-                <w:sz w:val="28"/>
-                <w:szCs w:val="28"/>
-                <w:lang w:val="en-US"/>
-              </w:rPr>
-              <w:instrText xml:space="preserve"> MERGEFIELD UBN_9 </w:instrText>
-            </w:r>
-            <w:r>
-              <w:rPr>
-                <w:bCs/>
-                <w:sz w:val="28"/>
-                <w:szCs w:val="28"/>
-                <w:lang w:val="en-US"/>
-              </w:rPr>
-              <w:fldChar w:fldCharType="separate"/>
-            </w:r>
-            <w:r>
-              <w:rPr>
-                <w:bCs/>
-                <w:noProof/>
-                <w:sz w:val="28"/>
-                <w:szCs w:val="28"/>
-                <w:lang w:val="en-US"/>
-              </w:rPr>
-              <w:t>44</w:t>
+              <w:t>43</w:t>
             </w:r>
             <w:r>
               <w:rPr>
@@ -1457,7 +1413,7 @@
                 <w:sz w:val="44"/>
                 <w:szCs w:val="18"/>
               </w:rPr>
-              <w:t>W1</w:t>
+              <w:t>W2</w:t>
             </w:r>
             <w:r>
               <w:rPr>
@@ -1488,7 +1444,6 @@
                 <w:lang w:val="en-US"/>
               </w:rPr>
             </w:pPr>
-            <w:proofErr w:type="spellStart"/>
             <w:r>
               <w:rPr>
                 <w:rFonts w:ascii="Source Sans Pro" w:hAnsi="Source Sans Pro"/>
@@ -1496,49 +1451,8 @@
                 <w:szCs w:val="17"/>
                 <w:lang w:val="en-US"/>
               </w:rPr>
-              <w:t>Praktisi</w:t>
-            </w:r>
-            <w:proofErr w:type="spellEnd"/>
-            <w:r>
-              <w:rPr>
-                <w:rFonts w:ascii="Source Sans Pro" w:hAnsi="Source Sans Pro"/>
-                <w:sz w:val="17"/>
-                <w:szCs w:val="17"/>
-                <w:lang w:val="en-US"/>
-              </w:rPr>
-              <w:t xml:space="preserve"> </w:t>
-            </w:r>
-            <w:proofErr w:type="spellStart"/>
-            <w:r>
-              <w:rPr>
-                <w:rFonts w:ascii="Source Sans Pro" w:hAnsi="Source Sans Pro"/>
-                <w:sz w:val="17"/>
-                <w:szCs w:val="17"/>
-                <w:lang w:val="en-US"/>
-              </w:rPr>
-              <w:t>Seragam</w:t>
-            </w:r>
-            <w:proofErr w:type="spellEnd"/>
-            <w:r>
-              <w:rPr>
-                <w:rFonts w:ascii="Source Sans Pro" w:hAnsi="Source Sans Pro"/>
-                <w:sz w:val="17"/>
-                <w:szCs w:val="17"/>
-                <w:lang w:val="en-US"/>
-              </w:rPr>
-              <w:t xml:space="preserve"> Dinas 30 </w:t>
-            </w:r>
-            <w:proofErr w:type="spellStart"/>
-            <w:r>
-              <w:rPr>
-                <w:rFonts w:ascii="Source Sans Pro" w:hAnsi="Source Sans Pro"/>
-                <w:sz w:val="17"/>
-                <w:szCs w:val="17"/>
-                <w:lang w:val="en-US"/>
-              </w:rPr>
-              <w:t>Tahun</w:t>
-            </w:r>
-            <w:proofErr w:type="spellEnd"/>
+              <w:t>Praktisi Seragam Dinas 30 Tahun</w:t>
+            </w:r>
           </w:p>
           <w:p>
             <w:pPr>
@@ -1671,7 +1585,7 @@
                 <w:noProof/>
                 <w:sz w:val="28"/>
               </w:rPr>
-              <w:t>CUNIS DWI W.</w:t>
+              <w:t>ANDI ASGAR D.</w:t>
             </w:r>
             <w:r>
               <w:rPr>
@@ -1745,7 +1659,7 @@
                 <w:szCs w:val="24"/>
                 <w:lang w:val="en-US"/>
               </w:rPr>
-              <w:t>42</w:t>
+              <w:t>40</w:t>
             </w:r>
             <w:r>
               <w:rPr>
@@ -1836,7 +1750,7 @@
                 <w:szCs w:val="24"/>
                 <w:lang w:val="en-US"/>
               </w:rPr>
-              <w:t>55</w:t>
+              <w:t>54</w:t>
             </w:r>
             <w:r>
               <w:rPr>
@@ -2024,7 +1938,6 @@
                 <w:lang w:val="en-US"/>
               </w:rPr>
             </w:pPr>
-            <w:proofErr w:type="spellStart"/>
             <w:r>
               <w:rPr>
                 <w:sz w:val="20"/>
@@ -2033,7 +1946,6 @@
               </w:rPr>
               <w:t>Uk</w:t>
             </w:r>
-            <w:proofErr w:type="spellEnd"/>
             <w:r>
               <w:rPr>
                 <w:sz w:val="20"/>
@@ -2093,7 +2005,7 @@
                 <w:sz w:val="28"/>
                 <w:szCs w:val="28"/>
               </w:rPr>
-              <w:t>48</w:t>
+              <w:t>45</w:t>
             </w:r>
             <w:r>
               <w:rPr>
@@ -2147,7 +2059,7 @@
                 <w:szCs w:val="28"/>
                 <w:lang w:val="en-US"/>
               </w:rPr>
-              <w:t>61</w:t>
+              <w:t>56</w:t>
             </w:r>
             <w:r>
               <w:rPr>
@@ -2202,7 +2114,7 @@
                 <w:szCs w:val="28"/>
                 <w:lang w:val="en-US"/>
               </w:rPr>
-              <w:t>19</w:t>
+              <w:t>17</w:t>
             </w:r>
             <w:r>
               <w:rPr>
@@ -2312,7 +2224,7 @@
                 <w:szCs w:val="28"/>
                 <w:lang w:val="en-US"/>
               </w:rPr>
-              <w:t>30</w:t>
+              <w:t>28</w:t>
             </w:r>
             <w:r>
               <w:rPr>
@@ -2367,6 +2279,61 @@
                 <w:szCs w:val="28"/>
                 <w:lang w:val="en-US"/>
               </w:rPr>
+              <w:t>26</w:t>
+            </w:r>
+            <w:r>
+              <w:rPr>
+                <w:bCs/>
+                <w:sz w:val="28"/>
+                <w:szCs w:val="28"/>
+                <w:lang w:val="en-US"/>
+              </w:rPr>
+              <w:fldChar w:fldCharType="end"/>
+            </w:r>
+            <w:r>
+              <w:rPr>
+                <w:bCs/>
+                <w:sz w:val="28"/>
+                <w:szCs w:val="28"/>
+                <w:lang w:val="en-US"/>
+              </w:rPr>
+              <w:t xml:space="preserve">; </w:t>
+            </w:r>
+            <w:r>
+              <w:rPr>
+                <w:bCs/>
+                <w:sz w:val="28"/>
+                <w:szCs w:val="28"/>
+                <w:lang w:val="en-US"/>
+              </w:rPr>
+              <w:fldChar w:fldCharType="begin"/>
+            </w:r>
+            <w:r>
+              <w:rPr>
+                <w:bCs/>
+                <w:sz w:val="28"/>
+                <w:szCs w:val="28"/>
+                <w:lang w:val="en-US"/>
+              </w:rPr>
+              <w:instrText xml:space="preserve"> MERGEFIELD UH_7 </w:instrText>
+            </w:r>
+            <w:r>
+              <w:rPr>
+                <w:bCs/>
+                <w:sz w:val="28"/>
+                <w:szCs w:val="28"/>
+                <w:lang w:val="en-US"/>
+              </w:rPr>
+              <w:fldChar w:fldCharType="separate"/>
+            </w:r>
+            <w:r>
+              <w:rPr>
+                <w:bCs/>
+                <w:noProof/>
+                <w:sz w:val="28"/>
+                <w:szCs w:val="28"/>
+                <w:lang w:val="en-US"/>
+              </w:rPr>
               <w:t>28</w:t>
             </w:r>
             <w:r>
@@ -2403,7 +2370,7 @@
                 <w:szCs w:val="28"/>
                 <w:lang w:val="en-US"/>
               </w:rPr>
-              <w:instrText xml:space="preserve"> MERGEFIELD UH_7 </w:instrText>
+              <w:instrText xml:space="preserve"> MERGEFIELD UH_8 </w:instrText>
             </w:r>
             <w:r>
               <w:rPr>
@@ -2422,7 +2389,7 @@
                 <w:szCs w:val="28"/>
                 <w:lang w:val="en-US"/>
               </w:rPr>
-              <w:t>30</w:t>
+              <w:t>67</w:t>
             </w:r>
             <w:r>
               <w:rPr>
@@ -2458,7 +2425,7 @@
                 <w:szCs w:val="28"/>
                 <w:lang w:val="en-US"/>
               </w:rPr>
-              <w:instrText xml:space="preserve"> MERGEFIELD UH_8 </w:instrText>
+              <w:instrText xml:space="preserve"> MERGEFIELD UH_9 </w:instrText>
             </w:r>
             <w:r>
               <w:rPr>
@@ -2477,62 +2444,7 @@
                 <w:szCs w:val="28"/>
                 <w:lang w:val="en-US"/>
               </w:rPr>
-              <w:t>70</w:t>
-            </w:r>
-            <w:r>
-              <w:rPr>
-                <w:bCs/>
-                <w:sz w:val="28"/>
-                <w:szCs w:val="28"/>
-                <w:lang w:val="en-US"/>
-              </w:rPr>
-              <w:fldChar w:fldCharType="end"/>
-            </w:r>
-            <w:r>
-              <w:rPr>
-                <w:bCs/>
-                <w:sz w:val="28"/>
-                <w:szCs w:val="28"/>
-                <w:lang w:val="en-US"/>
-              </w:rPr>
-              <w:t xml:space="preserve">; </w:t>
-            </w:r>
-            <w:r>
-              <w:rPr>
-                <w:bCs/>
-                <w:sz w:val="28"/>
-                <w:szCs w:val="28"/>
-                <w:lang w:val="en-US"/>
-              </w:rPr>
-              <w:fldChar w:fldCharType="begin"/>
-            </w:r>
-            <w:r>
-              <w:rPr>
-                <w:bCs/>
-                <w:sz w:val="28"/>
-                <w:szCs w:val="28"/>
-                <w:lang w:val="en-US"/>
-              </w:rPr>
-              <w:instrText xml:space="preserve"> MERGEFIELD UH_9 </w:instrText>
-            </w:r>
-            <w:r>
-              <w:rPr>
-                <w:bCs/>
-                <w:sz w:val="28"/>
-                <w:szCs w:val="28"/>
-                <w:lang w:val="en-US"/>
-              </w:rPr>
-              <w:fldChar w:fldCharType="separate"/>
-            </w:r>
-            <w:r>
-              <w:rPr>
-                <w:bCs/>
-                <w:noProof/>
-                <w:sz w:val="28"/>
-                <w:szCs w:val="28"/>
-                <w:lang w:val="en-US"/>
-              </w:rPr>
-              <w:t>44</w:t>
+              <w:t>43</w:t>
             </w:r>
             <w:r>
               <w:rPr>

--- a/26. DP 1N10(K_13) T10(K14)/Setting Baju (Hal depan) F4 BN BP.docx
+++ b/26. DP 1N10(K_13) T10(K14)/Setting Baju (Hal depan) F4 BN BP.docx
@@ -157,7 +157,7 @@
                 <w:sz w:val="44"/>
                 <w:szCs w:val="18"/>
               </w:rPr>
-              <w:t>W2</w:t>
+              <w:t>W44</w:t>
             </w:r>
             <w:r>
               <w:rPr>
@@ -329,7 +329,7 @@
                 <w:noProof/>
                 <w:sz w:val="28"/>
               </w:rPr>
-              <w:t>ANDI ASGAR D.</w:t>
+              <w:t>MOCH. ARIF HINDAWAN</w:t>
             </w:r>
             <w:r>
               <w:rPr>
@@ -403,7 +403,7 @@
                 <w:szCs w:val="24"/>
                 <w:lang w:val="en-US"/>
               </w:rPr>
-              <w:t>40</w:t>
+              <w:t>42</w:t>
             </w:r>
             <w:r>
               <w:rPr>
@@ -501,7 +501,7 @@
                 <w:szCs w:val="24"/>
                 <w:lang w:val="en-US"/>
               </w:rPr>
-              <w:t>54</w:t>
+              <w:t>53</w:t>
             </w:r>
             <w:r>
               <w:rPr>
@@ -756,7 +756,7 @@
                 <w:sz w:val="28"/>
                 <w:szCs w:val="28"/>
               </w:rPr>
-              <w:t>45</w:t>
+              <w:t>46</w:t>
             </w:r>
             <w:r>
               <w:rPr>
@@ -810,7 +810,7 @@
                 <w:szCs w:val="28"/>
                 <w:lang w:val="en-US"/>
               </w:rPr>
-              <w:t>55</w:t>
+              <w:t>58</w:t>
             </w:r>
             <w:r>
               <w:rPr>
@@ -975,6 +975,116 @@
                 <w:szCs w:val="28"/>
                 <w:lang w:val="en-US"/>
               </w:rPr>
+              <w:t>100</w:t>
+            </w:r>
+            <w:r>
+              <w:rPr>
+                <w:bCs/>
+                <w:sz w:val="28"/>
+                <w:szCs w:val="28"/>
+                <w:lang w:val="en-US"/>
+              </w:rPr>
+              <w:fldChar w:fldCharType="end"/>
+            </w:r>
+            <w:r>
+              <w:rPr>
+                <w:bCs/>
+                <w:sz w:val="28"/>
+                <w:szCs w:val="28"/>
+                <w:lang w:val="en-US"/>
+              </w:rPr>
+              <w:t xml:space="preserve">; </w:t>
+            </w:r>
+            <w:r>
+              <w:rPr>
+                <w:bCs/>
+                <w:sz w:val="28"/>
+                <w:szCs w:val="28"/>
+                <w:lang w:val="en-US"/>
+              </w:rPr>
+              <w:fldChar w:fldCharType="begin"/>
+            </w:r>
+            <w:r>
+              <w:rPr>
+                <w:bCs/>
+                <w:sz w:val="28"/>
+                <w:szCs w:val="28"/>
+                <w:lang w:val="en-US"/>
+              </w:rPr>
+              <w:instrText xml:space="preserve"> MERGEFIELD UBN_6 </w:instrText>
+            </w:r>
+            <w:r>
+              <w:rPr>
+                <w:bCs/>
+                <w:sz w:val="28"/>
+                <w:szCs w:val="28"/>
+                <w:lang w:val="en-US"/>
+              </w:rPr>
+              <w:fldChar w:fldCharType="separate"/>
+            </w:r>
+            <w:r>
+              <w:rPr>
+                <w:bCs/>
+                <w:noProof/>
+                <w:sz w:val="28"/>
+                <w:szCs w:val="28"/>
+                <w:lang w:val="en-US"/>
+              </w:rPr>
+              <w:t>94</w:t>
+            </w:r>
+            <w:r>
+              <w:rPr>
+                <w:bCs/>
+                <w:sz w:val="28"/>
+                <w:szCs w:val="28"/>
+                <w:lang w:val="en-US"/>
+              </w:rPr>
+              <w:fldChar w:fldCharType="end"/>
+            </w:r>
+            <w:r>
+              <w:rPr>
+                <w:bCs/>
+                <w:sz w:val="28"/>
+                <w:szCs w:val="28"/>
+                <w:lang w:val="en-US"/>
+              </w:rPr>
+              <w:t xml:space="preserve">; </w:t>
+            </w:r>
+            <w:r>
+              <w:rPr>
+                <w:bCs/>
+                <w:sz w:val="28"/>
+                <w:szCs w:val="28"/>
+                <w:lang w:val="en-US"/>
+              </w:rPr>
+              <w:fldChar w:fldCharType="begin"/>
+            </w:r>
+            <w:r>
+              <w:rPr>
+                <w:bCs/>
+                <w:sz w:val="28"/>
+                <w:szCs w:val="28"/>
+                <w:lang w:val="en-US"/>
+              </w:rPr>
+              <w:instrText xml:space="preserve"> MERGEFIELD UBN_7 </w:instrText>
+            </w:r>
+            <w:r>
+              <w:rPr>
+                <w:bCs/>
+                <w:sz w:val="28"/>
+                <w:szCs w:val="28"/>
+                <w:lang w:val="en-US"/>
+              </w:rPr>
+              <w:fldChar w:fldCharType="separate"/>
+            </w:r>
+            <w:r>
+              <w:rPr>
+                <w:bCs/>
+                <w:noProof/>
+                <w:sz w:val="28"/>
+                <w:szCs w:val="28"/>
+                <w:lang w:val="en-US"/>
+              </w:rPr>
               <w:t>102</w:t>
             </w:r>
             <w:r>
@@ -1011,7 +1121,7 @@
                 <w:szCs w:val="28"/>
                 <w:lang w:val="en-US"/>
               </w:rPr>
-              <w:instrText xml:space="preserve"> MERGEFIELD UBN_6 </w:instrText>
+              <w:instrText xml:space="preserve"> MERGEFIELD UBN_8 </w:instrText>
             </w:r>
             <w:r>
               <w:rPr>
@@ -1030,7 +1140,7 @@
                 <w:szCs w:val="28"/>
                 <w:lang w:val="en-US"/>
               </w:rPr>
-              <w:t>96</w:t>
+              <w:t>71</w:t>
             </w:r>
             <w:r>
               <w:rPr>
@@ -1066,7 +1176,7 @@
                 <w:szCs w:val="28"/>
                 <w:lang w:val="en-US"/>
               </w:rPr>
-              <w:instrText xml:space="preserve"> MERGEFIELD UBN_7 </w:instrText>
+              <w:instrText xml:space="preserve"> MERGEFIELD UBN_9 </w:instrText>
             </w:r>
             <w:r>
               <w:rPr>
@@ -1085,117 +1195,7 @@
                 <w:szCs w:val="28"/>
                 <w:lang w:val="en-US"/>
               </w:rPr>
-              <w:t>106</w:t>
-            </w:r>
-            <w:r>
-              <w:rPr>
-                <w:bCs/>
-                <w:sz w:val="28"/>
-                <w:szCs w:val="28"/>
-                <w:lang w:val="en-US"/>
-              </w:rPr>
-              <w:fldChar w:fldCharType="end"/>
-            </w:r>
-            <w:r>
-              <w:rPr>
-                <w:bCs/>
-                <w:sz w:val="28"/>
-                <w:szCs w:val="28"/>
-                <w:lang w:val="en-US"/>
-              </w:rPr>
-              <w:t xml:space="preserve">; </w:t>
-            </w:r>
-            <w:r>
-              <w:rPr>
-                <w:bCs/>
-                <w:sz w:val="28"/>
-                <w:szCs w:val="28"/>
-                <w:lang w:val="en-US"/>
-              </w:rPr>
-              <w:fldChar w:fldCharType="begin"/>
-            </w:r>
-            <w:r>
-              <w:rPr>
-                <w:bCs/>
-                <w:sz w:val="28"/>
-                <w:szCs w:val="28"/>
-                <w:lang w:val="en-US"/>
-              </w:rPr>
-              <w:instrText xml:space="preserve"> MERGEFIELD UBN_8 </w:instrText>
-            </w:r>
-            <w:r>
-              <w:rPr>
-                <w:bCs/>
-                <w:sz w:val="28"/>
-                <w:szCs w:val="28"/>
-                <w:lang w:val="en-US"/>
-              </w:rPr>
-              <w:fldChar w:fldCharType="separate"/>
-            </w:r>
-            <w:r>
-              <w:rPr>
-                <w:bCs/>
-                <w:noProof/>
-                <w:sz w:val="28"/>
-                <w:szCs w:val="28"/>
-                <w:lang w:val="en-US"/>
-              </w:rPr>
-              <w:t>67</w:t>
-            </w:r>
-            <w:r>
-              <w:rPr>
-                <w:bCs/>
-                <w:sz w:val="28"/>
-                <w:szCs w:val="28"/>
-                <w:lang w:val="en-US"/>
-              </w:rPr>
-              <w:fldChar w:fldCharType="end"/>
-            </w:r>
-            <w:r>
-              <w:rPr>
-                <w:bCs/>
-                <w:sz w:val="28"/>
-                <w:szCs w:val="28"/>
-                <w:lang w:val="en-US"/>
-              </w:rPr>
-              <w:t xml:space="preserve">; </w:t>
-            </w:r>
-            <w:r>
-              <w:rPr>
-                <w:bCs/>
-                <w:sz w:val="28"/>
-                <w:szCs w:val="28"/>
-                <w:lang w:val="en-US"/>
-              </w:rPr>
-              <w:fldChar w:fldCharType="begin"/>
-            </w:r>
-            <w:r>
-              <w:rPr>
-                <w:bCs/>
-                <w:sz w:val="28"/>
-                <w:szCs w:val="28"/>
-                <w:lang w:val="en-US"/>
-              </w:rPr>
-              <w:instrText xml:space="preserve"> MERGEFIELD UBN_9 </w:instrText>
-            </w:r>
-            <w:r>
-              <w:rPr>
-                <w:bCs/>
-                <w:sz w:val="28"/>
-                <w:szCs w:val="28"/>
-                <w:lang w:val="en-US"/>
-              </w:rPr>
-              <w:fldChar w:fldCharType="separate"/>
-            </w:r>
-            <w:r>
-              <w:rPr>
-                <w:bCs/>
-                <w:noProof/>
-                <w:sz w:val="28"/>
-                <w:szCs w:val="28"/>
-                <w:lang w:val="en-US"/>
-              </w:rPr>
-              <w:t>43</w:t>
+              <w:t>40</w:t>
             </w:r>
             <w:r>
               <w:rPr>
@@ -1413,7 +1413,7 @@
                 <w:sz w:val="44"/>
                 <w:szCs w:val="18"/>
               </w:rPr>
-              <w:t>W2</w:t>
+              <w:t>W44</w:t>
             </w:r>
             <w:r>
               <w:rPr>
@@ -1585,7 +1585,7 @@
                 <w:noProof/>
                 <w:sz w:val="28"/>
               </w:rPr>
-              <w:t>ANDI ASGAR D.</w:t>
+              <w:t>MOCH. ARIF HINDAWAN</w:t>
             </w:r>
             <w:r>
               <w:rPr>
@@ -1659,7 +1659,7 @@
                 <w:szCs w:val="24"/>
                 <w:lang w:val="en-US"/>
               </w:rPr>
-              <w:t>40</w:t>
+              <w:t>42</w:t>
             </w:r>
             <w:r>
               <w:rPr>
@@ -1750,7 +1750,7 @@
                 <w:szCs w:val="24"/>
                 <w:lang w:val="en-US"/>
               </w:rPr>
-              <w:t>54</w:t>
+              <w:t>53</w:t>
             </w:r>
             <w:r>
               <w:rPr>
@@ -2005,7 +2005,7 @@
                 <w:sz w:val="28"/>
                 <w:szCs w:val="28"/>
               </w:rPr>
-              <w:t>45</w:t>
+              <w:t>46</w:t>
             </w:r>
             <w:r>
               <w:rPr>
@@ -2059,7 +2059,7 @@
                 <w:szCs w:val="28"/>
                 <w:lang w:val="en-US"/>
               </w:rPr>
-              <w:t>56</w:t>
+              <w:t>59</w:t>
             </w:r>
             <w:r>
               <w:rPr>
@@ -2114,7 +2114,7 @@
                 <w:szCs w:val="28"/>
                 <w:lang w:val="en-US"/>
               </w:rPr>
-              <w:t>17</w:t>
+              <w:t>16</w:t>
             </w:r>
             <w:r>
               <w:rPr>
@@ -2169,7 +2169,7 @@
                 <w:szCs w:val="28"/>
                 <w:lang w:val="en-US"/>
               </w:rPr>
-              <w:t>13</w:t>
+              <w:t>12</w:t>
             </w:r>
             <w:r>
               <w:rPr>
@@ -2224,7 +2224,7 @@
                 <w:szCs w:val="28"/>
                 <w:lang w:val="en-US"/>
               </w:rPr>
-              <w:t>28</w:t>
+              <w:t>27</w:t>
             </w:r>
             <w:r>
               <w:rPr>
@@ -2279,7 +2279,7 @@
                 <w:szCs w:val="28"/>
                 <w:lang w:val="en-US"/>
               </w:rPr>
-              <w:t>26</w:t>
+              <w:t>25</w:t>
             </w:r>
             <w:r>
               <w:rPr>
@@ -2334,7 +2334,7 @@
                 <w:szCs w:val="28"/>
                 <w:lang w:val="en-US"/>
               </w:rPr>
-              <w:t>28</w:t>
+              <w:t>27</w:t>
             </w:r>
             <w:r>
               <w:rPr>
@@ -2389,7 +2389,7 @@
                 <w:szCs w:val="28"/>
                 <w:lang w:val="en-US"/>
               </w:rPr>
-              <w:t>67</w:t>
+              <w:t>71</w:t>
             </w:r>
             <w:r>
               <w:rPr>
@@ -2444,7 +2444,7 @@
                 <w:szCs w:val="28"/>
                 <w:lang w:val="en-US"/>
               </w:rPr>
-              <w:t>43</w:t>
+              <w:t>40</w:t>
             </w:r>
             <w:r>
               <w:rPr>
